--- a/0.数据结构与算法/7.数据结构与算法-排序-插入、希尔、归并.docx
+++ b/0.数据结构与算法/7.数据结构与算法-排序-插入、希尔、归并.docx
@@ -79,167 +79,163 @@
         <w:rPr>
           <w:rFonts w:hint="eastAsia"/>
         </w:rPr>
-        <w:t>堆排序：</w:t>
-      </w:r>
+        <w:t>堆排序：树论高级篇里面。</w:t>
+      </w:r>
+    </w:p>
+    <w:p>
+      <w:r>
+        <w:rPr>
+          <w:rFonts w:hint="eastAsia"/>
+        </w:rPr>
+        <w:t>我们通常从哪几个方面来分析一个排序算法？</w:t>
+      </w:r>
+    </w:p>
+    <w:p>
+      <w:r>
+        <w:t>1.时间效率：决定了算法运行多久，O（1）</w:t>
+      </w:r>
+    </w:p>
+    <w:p>
+      <w:r>
+        <w:t>2.空间复杂度：</w:t>
+      </w:r>
+    </w:p>
+    <w:p>
+      <w:r>
+        <w:t>3.比较次数&amp;交换次数:排序肯定会牵涉到两个操作，一个比较是肯定的。交换。</w:t>
+      </w:r>
+    </w:p>
+    <w:p>
+      <w:r>
+        <w:t>4.稳定性：这是什么？</w:t>
+      </w:r>
+    </w:p>
+    <w:p>
+      <w:r>
+        <w:t xml:space="preserve">1 9 </w:t>
+      </w:r>
+      <w:r>
+        <w:rPr>
+          <w:color w:val="FF0000"/>
+        </w:rPr>
+        <w:t>3</w:t>
+      </w:r>
+      <w:r>
+        <w:t xml:space="preserve"> 5 </w:t>
+      </w:r>
+      <w:r>
+        <w:rPr>
+          <w:color w:val="00B050"/>
+        </w:rPr>
+        <w:t>3</w:t>
+      </w:r>
+    </w:p>
+    <w:p>
+      <w:r>
+        <w:rPr>
+          <w:rFonts w:hint="eastAsia"/>
+        </w:rPr>
+        <w:t>第一种：</w:t>
+      </w:r>
+      <w:r>
+        <w:t xml:space="preserve">1 </w:t>
+      </w:r>
+      <w:r>
+        <w:rPr>
+          <w:color w:val="FF0000"/>
+        </w:rPr>
+        <w:t>3</w:t>
+      </w:r>
+      <w:r>
+        <w:t xml:space="preserve"> </w:t>
+      </w:r>
+      <w:r>
+        <w:rPr>
+          <w:color w:val="00B050"/>
+        </w:rPr>
+        <w:t>3</w:t>
+      </w:r>
+      <w:r>
+        <w:t xml:space="preserve"> 5 9</w:t>
+      </w:r>
+    </w:p>
+    <w:p>
+      <w:r>
+        <w:rPr>
+          <w:rFonts w:hint="eastAsia"/>
+        </w:rPr>
+        <w:t>第二种：</w:t>
+      </w:r>
+      <w:r>
+        <w:t xml:space="preserve">1 </w:t>
+      </w:r>
+      <w:r>
+        <w:rPr>
+          <w:color w:val="00B050"/>
+        </w:rPr>
+        <w:t>3</w:t>
+      </w:r>
+      <w:r>
+        <w:t xml:space="preserve"> </w:t>
+      </w:r>
+      <w:r>
+        <w:rPr>
+          <w:color w:val="FF0000"/>
+        </w:rPr>
+        <w:t>3</w:t>
+      </w:r>
+      <w:r>
+        <w:t xml:space="preserve"> 5 9</w:t>
+      </w:r>
+    </w:p>
+    <w:p>
+      <w:r>
+        <w:rPr>
+          <w:rFonts w:hint="eastAsia"/>
+        </w:rPr>
+        <w:t>哪一种是稳定的？相同的两个数排完序后，相对位置不变。</w:t>
+      </w:r>
+    </w:p>
+    <w:p>
+      <w:r>
+        <w:rPr>
+          <w:rFonts w:hint="eastAsia"/>
+        </w:rPr>
+        <w:t>稳定排序有什么意义？应用在哪里呢？</w:t>
+      </w:r>
+    </w:p>
+    <w:p>
+      <w:r>
+        <w:rPr>
+          <w:rFonts w:hint="eastAsia"/>
+        </w:rPr>
+        <w:t>电商里面订单排序：首先会按金额从小到大排，金额相同的按下单时间。我从订单中心过来的时候已经按照时间排好序了。</w:t>
+      </w:r>
+    </w:p>
+    <w:p>
       <w:proofErr w:type="gramStart"/>
       <w:r>
-        <w:rPr>
-          <w:rFonts w:hint="eastAsia"/>
-        </w:rPr>
-        <w:t>树论高级</w:t>
+        <w:t>1  8:01</w:t>
       </w:r>
       <w:proofErr w:type="gramEnd"/>
       <w:r>
-        <w:rPr>
-          <w:rFonts w:hint="eastAsia"/>
-        </w:rPr>
-        <w:t>篇里面。</w:t>
-      </w:r>
-    </w:p>
-    <w:p>
-      <w:r>
-        <w:rPr>
-          <w:rFonts w:hint="eastAsia"/>
-        </w:rPr>
-        <w:t>我们通常从哪几个方面来分析一个排序算法？</w:t>
-      </w:r>
-    </w:p>
-    <w:p>
-      <w:r>
-        <w:t>1.时间效率：决定了算法运行多久，O（1）</w:t>
-      </w:r>
-    </w:p>
-    <w:p>
-      <w:r>
-        <w:t>2.空间复杂度：</w:t>
-      </w:r>
-    </w:p>
-    <w:p>
-      <w:r>
-        <w:t>3.比较次数&amp;交换次数:排序肯定会牵涉到两个操作，一个比较是肯定的。交换。</w:t>
-      </w:r>
-    </w:p>
-    <w:p>
-      <w:r>
-        <w:t>4.稳定性：这是什么？</w:t>
-      </w:r>
-    </w:p>
-    <w:p>
-      <w:r>
-        <w:t xml:space="preserve">1 9 </w:t>
-      </w:r>
-      <w:r>
-        <w:rPr>
-          <w:color w:val="FF0000"/>
-        </w:rPr>
-        <w:t>3</w:t>
-      </w:r>
-      <w:r>
-        <w:t xml:space="preserve"> 5 </w:t>
-      </w:r>
-      <w:r>
-        <w:rPr>
-          <w:color w:val="00B050"/>
-        </w:rPr>
-        <w:t>3</w:t>
-      </w:r>
-    </w:p>
-    <w:p>
-      <w:r>
-        <w:rPr>
-          <w:rFonts w:hint="eastAsia"/>
-        </w:rPr>
-        <w:t>第一种：</w:t>
-      </w:r>
-      <w:r>
-        <w:t xml:space="preserve">1 </w:t>
-      </w:r>
-      <w:r>
-        <w:rPr>
-          <w:color w:val="FF0000"/>
-        </w:rPr>
-        <w:t>3</w:t>
-      </w:r>
-      <w:r>
-        <w:t xml:space="preserve"> </w:t>
-      </w:r>
-      <w:r>
-        <w:rPr>
-          <w:color w:val="00B050"/>
-        </w:rPr>
-        <w:t>3</w:t>
-      </w:r>
-      <w:r>
-        <w:t xml:space="preserve"> 5 9</w:t>
-      </w:r>
-    </w:p>
-    <w:p>
-      <w:r>
-        <w:rPr>
-          <w:rFonts w:hint="eastAsia"/>
-        </w:rPr>
-        <w:t>第二种：</w:t>
-      </w:r>
-      <w:r>
-        <w:t xml:space="preserve">1 </w:t>
-      </w:r>
-      <w:r>
-        <w:rPr>
-          <w:color w:val="00B050"/>
-        </w:rPr>
-        <w:t>3</w:t>
-      </w:r>
-      <w:r>
-        <w:t xml:space="preserve"> </w:t>
-      </w:r>
-      <w:r>
-        <w:rPr>
-          <w:color w:val="FF0000"/>
-        </w:rPr>
-        <w:t>3</w:t>
-      </w:r>
-      <w:r>
-        <w:t xml:space="preserve"> 5 9</w:t>
-      </w:r>
-    </w:p>
-    <w:p>
-      <w:r>
-        <w:rPr>
-          <w:rFonts w:hint="eastAsia"/>
-        </w:rPr>
-        <w:t>哪一种是稳定的？相同的两个数排完序后，相对位置不变。</w:t>
-      </w:r>
-    </w:p>
-    <w:p>
-      <w:r>
-        <w:rPr>
-          <w:rFonts w:hint="eastAsia"/>
-        </w:rPr>
-        <w:t>稳定排序有什么意义？应用在哪里呢？</w:t>
-      </w:r>
-    </w:p>
-    <w:p>
-      <w:r>
-        <w:rPr>
-          <w:rFonts w:hint="eastAsia"/>
-        </w:rPr>
-        <w:t>电商里面订单排序：首先会按金额从小到大排，金额相同的按下单时间。我从订单中心过来的时候已经按照时间排好序了。</w:t>
+        <w:t xml:space="preserve">   65</w:t>
       </w:r>
     </w:p>
     <w:p>
       <w:proofErr w:type="gramStart"/>
       <w:r>
-        <w:t>1  8:01</w:t>
+        <w:t>2  20:05</w:t>
       </w:r>
       <w:proofErr w:type="gramEnd"/>
       <w:r>
-        <w:t xml:space="preserve">   65</w:t>
+        <w:t xml:space="preserve">  30</w:t>
       </w:r>
     </w:p>
     <w:p>
       <w:proofErr w:type="gramStart"/>
       <w:r>
-        <w:t>2  20:05</w:t>
+        <w:t>3  21:10</w:t>
       </w:r>
       <w:proofErr w:type="gramEnd"/>
       <w:r>
@@ -249,20 +245,10 @@
     <w:p>
       <w:proofErr w:type="gramStart"/>
       <w:r>
-        <w:t>3  21:10</w:t>
+        <w:t>4  22:01</w:t>
       </w:r>
       <w:proofErr w:type="gramEnd"/>
       <w:r>
-        <w:t xml:space="preserve">  30</w:t>
-      </w:r>
-    </w:p>
-    <w:p>
-      <w:proofErr w:type="gramStart"/>
-      <w:r>
-        <w:t>4  22:01</w:t>
-      </w:r>
-      <w:proofErr w:type="gramEnd"/>
-      <w:r>
         <w:t xml:space="preserve"> 45  </w:t>
       </w:r>
     </w:p>
@@ -308,21 +294,7 @@
         <w:rPr>
           <w:rFonts w:hint="eastAsia"/>
         </w:rPr>
-        <w:t>以上</w:t>
-      </w:r>
-      <w:proofErr w:type="gramStart"/>
-      <w:r>
-        <w:rPr>
-          <w:rFonts w:hint="eastAsia"/>
-        </w:rPr>
-        <w:t>这种往</w:t>
-      </w:r>
-      <w:proofErr w:type="gramEnd"/>
-      <w:r>
-        <w:rPr>
-          <w:rFonts w:hint="eastAsia"/>
-        </w:rPr>
-        <w:t>一个有序的集合里面插入元素，插入后序列仍然有序这就是插入排序算法思路。理解起来不难吧。那么</w:t>
+        <w:t>以上这种往一个有序的集合里面插入元素，插入后序列仍然有序这就是插入排序算法思路。理解起来不难吧。那么</w:t>
       </w:r>
       <w:r>
         <w:rPr>
@@ -353,15 +325,7 @@
     </w:p>
     <w:p>
       <w:r>
-        <w:t>2.到未</w:t>
-      </w:r>
-      <w:proofErr w:type="gramStart"/>
-      <w:r>
-        <w:t>排序段取元素</w:t>
-      </w:r>
-      <w:proofErr w:type="gramEnd"/>
-      <w:r>
-        <w:t>插入到已排序段，并保证插入后仍然有序</w:t>
+        <w:t>2.到未排序段取元素插入到已排序段，并保证插入后仍然有序</w:t>
       </w:r>
     </w:p>
     <w:p>
@@ -370,11 +334,6 @@
       </w:r>
     </w:p>
     <w:p>
-      <w:pPr>
-        <w:rPr>
-          <w:rFonts w:hint="eastAsia"/>
-        </w:rPr>
-      </w:pPr>
       <w:r>
         <w:rPr>
           <w:rFonts w:hint="eastAsia"/>
@@ -469,21 +428,7 @@
         <w:rPr>
           <w:rFonts w:hint="eastAsia"/>
         </w:rPr>
-        <w:t>从以上操作中我们看到插入排序会经历一个元素的比较以及元素的移动。当我们从待排序列中取</w:t>
-      </w:r>
-      <w:proofErr w:type="gramStart"/>
-      <w:r>
-        <w:rPr>
-          <w:rFonts w:hint="eastAsia"/>
-        </w:rPr>
-        <w:t>一</w:t>
-      </w:r>
-      <w:proofErr w:type="gramEnd"/>
-      <w:r>
-        <w:rPr>
-          <w:rFonts w:hint="eastAsia"/>
-        </w:rPr>
-        <w:t>个数插入到已排序区间时，需要拿它与已排序区间的数依次进行比较，直到找到合适的位置，然后还要将插入点之后的元素进行往后移动。</w:t>
+        <w:t>从以上操作中我们看到插入排序会经历一个元素的比较以及元素的移动。当我们从待排序列中取一个数插入到已排序区间时，需要拿它与已排序区间的数依次进行比较，直到找到合适的位置，然后还要将插入点之后的元素进行往后移动。</w:t>
       </w:r>
     </w:p>
     <w:p>
@@ -662,25 +607,7 @@
                                 <w:sz w:val="15"/>
                                 <w:szCs w:val="16"/>
                               </w:rPr>
-                              <w:t xml:space="preserve">//最好的情况：什么情况下：O(n); </w:t>
-                            </w:r>
-                            <w:proofErr w:type="gramStart"/>
-                            <w:r>
-                              <w:rPr>
-                                <w:color w:val="FF0000"/>
-                                <w:sz w:val="15"/>
-                                <w:szCs w:val="16"/>
-                              </w:rPr>
-                              <w:t>O(</w:t>
-                            </w:r>
-                            <w:proofErr w:type="gramEnd"/>
-                            <w:r>
-                              <w:rPr>
-                                <w:color w:val="FF0000"/>
-                                <w:sz w:val="15"/>
-                                <w:szCs w:val="16"/>
-                              </w:rPr>
-                              <w:t>1)</w:t>
+                              <w:t>//最好的情况：什么情况下：O(n); O(1)</w:t>
                             </w:r>
                           </w:p>
                           <w:p>
@@ -898,25 +825,7 @@
                                 <w:szCs w:val="16"/>
                               </w:rPr>
                               <w:tab/>
-                              <w:t>for(;j&gt;=0;j--){//从尾到头 1+2+3+4+5+.</w:t>
-                            </w:r>
-                            <w:proofErr w:type="gramStart"/>
-                            <w:r>
-                              <w:rPr>
-                                <w:color w:val="FF0000"/>
-                                <w:sz w:val="15"/>
-                                <w:szCs w:val="16"/>
-                              </w:rPr>
-                              <w:t>..</w:t>
-                            </w:r>
-                            <w:proofErr w:type="gramEnd"/>
-                            <w:r>
-                              <w:rPr>
-                                <w:color w:val="FF0000"/>
-                                <w:sz w:val="15"/>
-                                <w:szCs w:val="16"/>
-                              </w:rPr>
-                              <w:t>+n=&gt;</w:t>
+                              <w:t>for(;j&gt;=0;j--){//从尾到头 1+2+3+4+5+...+n=&gt;</w:t>
                             </w:r>
                           </w:p>
                           <w:p>
@@ -1372,7 +1281,6 @@
                             <w:pPr>
                               <w:spacing w:line="220" w:lineRule="exact"/>
                               <w:rPr>
-                                <w:rFonts w:hint="eastAsia"/>
                                 <w:color w:val="FF0000"/>
                                 <w:sz w:val="15"/>
                                 <w:szCs w:val="16"/>
@@ -2290,21 +2198,7 @@
         <w:rPr>
           <w:rFonts w:hint="eastAsia"/>
         </w:rPr>
-        <w:t>插入排序最好的情况</w:t>
-      </w:r>
-      <w:proofErr w:type="gramStart"/>
-      <w:r>
-        <w:rPr>
-          <w:rFonts w:hint="eastAsia"/>
-        </w:rPr>
-        <w:t>下复杂</w:t>
-      </w:r>
-      <w:proofErr w:type="gramEnd"/>
-      <w:r>
-        <w:rPr>
-          <w:rFonts w:hint="eastAsia"/>
-        </w:rPr>
-        <w:t>度为O</w:t>
+        <w:t>插入排序最好的情况下复杂度为O</w:t>
       </w:r>
       <w:r>
         <w:rPr>
@@ -2334,21 +2228,7 @@
         <w:rPr>
           <w:rFonts w:hint="eastAsia"/>
         </w:rPr>
-        <w:t>如果把数组分成小段，先每小段排序，两个小段合并的时候</w:t>
-      </w:r>
-      <w:proofErr w:type="gramStart"/>
-      <w:r>
-        <w:rPr>
-          <w:rFonts w:hint="eastAsia"/>
-        </w:rPr>
-        <w:t>会走更多次</w:t>
-      </w:r>
-      <w:proofErr w:type="gramEnd"/>
-      <w:r>
-        <w:rPr>
-          <w:rFonts w:hint="eastAsia"/>
-        </w:rPr>
-        <w:t>的break</w:t>
+        <w:t>如果把数组分成小段，先每小段排序，两个小段合并的时候会走更多次的break</w:t>
       </w:r>
     </w:p>
     <w:p/>
@@ -2373,21 +2253,7 @@
         <w:rPr>
           <w:rFonts w:hint="eastAsia"/>
         </w:rPr>
-        <w:t>希尔排序是把</w:t>
-      </w:r>
-      <w:proofErr w:type="gramStart"/>
-      <w:r>
-        <w:rPr>
-          <w:rFonts w:hint="eastAsia"/>
-        </w:rPr>
-        <w:t>记录按</w:t>
-      </w:r>
-      <w:proofErr w:type="gramEnd"/>
-      <w:r>
-        <w:rPr>
-          <w:rFonts w:hint="eastAsia"/>
-        </w:rPr>
-        <w:t>下标的一定增量分组，对每组使用直接插入排序算法排序；随着增量逐渐减少，每组包含的关键词越来越多，当增量减至</w:t>
+        <w:t>希尔排序是把记录按下标的一定增量分组，对每组使用直接插入排序算法排序；随着增量逐渐减少，每组包含的关键词越来越多，当增量减至</w:t>
       </w:r>
       <w:r>
         <w:t>1时，整个文件恰被分成一组，算法便终止。</w:t>
@@ -2866,7 +2732,6 @@
     <w:p>
       <w:pPr>
         <w:rPr>
-          <w:rFonts w:hint="eastAsia"/>
           <w:color w:val="FF0000"/>
         </w:rPr>
       </w:pPr>
@@ -2886,6 +2751,82 @@
       </w:r>
     </w:p>
     <w:p/>
+    <w:p>
+      <w:r>
+        <w:t>归并排序是一种非常高效的排序算法，其核心思想就用到了我们上节课讲的递归和分治的思想，那么具体是怎么样的呢？举例实现：</w:t>
+      </w:r>
+    </w:p>
+    <w:p>
+      <w:r>
+        <w:t>假设我们对以下序列排序：</w:t>
+      </w:r>
+    </w:p>
+    <w:p>
+      <w:r>
+        <w:t>9 5 6 8 0 3 7 1</w:t>
+      </w:r>
+    </w:p>
+    <w:p/>
+    <w:p>
+      <w:r>
+        <w:drawing>
+          <wp:inline distT="0" distB="0" distL="0" distR="0" wp14:anchorId="2E474ABE" wp14:editId="29D6A534">
+            <wp:extent cx="5274310" cy="2557780"/>
+            <wp:effectExtent l="0" t="0" r="0" b="0"/>
+            <wp:docPr id="1" name="图片 1"/>
+            <wp:cNvGraphicFramePr>
+              <a:graphicFrameLocks xmlns:a="http://schemas.openxmlformats.org/drawingml/2006/main" noChangeAspect="1"/>
+            </wp:cNvGraphicFramePr>
+            <a:graphic xmlns:a="http://schemas.openxmlformats.org/drawingml/2006/main">
+              <a:graphicData uri="http://schemas.openxmlformats.org/drawingml/2006/picture">
+                <pic:pic xmlns:pic="http://schemas.openxmlformats.org/drawingml/2006/picture">
+                  <pic:nvPicPr>
+                    <pic:cNvPr id="1" name=""/>
+                    <pic:cNvPicPr/>
+                  </pic:nvPicPr>
+                  <pic:blipFill>
+                    <a:blip r:embed="rId4"/>
+                    <a:stretch>
+                      <a:fillRect/>
+                    </a:stretch>
+                  </pic:blipFill>
+                  <pic:spPr>
+                    <a:xfrm>
+                      <a:off x="0" y="0"/>
+                      <a:ext cx="5274310" cy="2557780"/>
+                    </a:xfrm>
+                    <a:prstGeom prst="rect">
+                      <a:avLst/>
+                    </a:prstGeom>
+                  </pic:spPr>
+                </pic:pic>
+              </a:graphicData>
+            </a:graphic>
+          </wp:inline>
+        </w:drawing>
+      </w:r>
+    </w:p>
+    <w:p/>
+    <w:p>
+      <w:r>
+        <w:t>归并排序分析：</w:t>
+      </w:r>
+    </w:p>
+    <w:p>
+      <w:r>
+        <w:t>主要分析时间复杂度：</w:t>
+      </w:r>
+      <w:proofErr w:type="spellStart"/>
+      <w:r>
+        <w:t>nlogn</w:t>
+      </w:r>
+      <w:proofErr w:type="spellEnd"/>
+    </w:p>
+    <w:p>
+      <w:r>
+        <w:t>其他的就和插入排序是一样的</w:t>
+      </w:r>
+    </w:p>
     <w:p>
       <w:pPr>
         <w:rPr>
@@ -3023,6 +2964,7 @@
     <w:lsdException w:name="HTML Sample" w:semiHidden="1" w:unhideWhenUsed="1"/>
     <w:lsdException w:name="HTML Typewriter" w:semiHidden="1" w:unhideWhenUsed="1"/>
     <w:lsdException w:name="HTML Variable" w:semiHidden="1" w:unhideWhenUsed="1"/>
+    <w:lsdException w:name="Normal Table" w:semiHidden="1" w:unhideWhenUsed="1"/>
     <w:lsdException w:name="annotation subject" w:semiHidden="1" w:unhideWhenUsed="1"/>
     <w:lsdException w:name="No List" w:semiHidden="1" w:unhideWhenUsed="1"/>
     <w:lsdException w:name="Outline List 1" w:semiHidden="1" w:unhideWhenUsed="1"/>
@@ -3069,8 +3011,10 @@
     <w:lsdException w:name="Table Subtle 2" w:semiHidden="1" w:unhideWhenUsed="1"/>
     <w:lsdException w:name="Table Web 1" w:semiHidden="1" w:unhideWhenUsed="1"/>
     <w:lsdException w:name="Table Web 2" w:semiHidden="1" w:unhideWhenUsed="1"/>
+    <w:lsdException w:name="Table Web 3" w:semiHidden="1" w:unhideWhenUsed="1"/>
     <w:lsdException w:name="Balloon Text" w:semiHidden="1" w:unhideWhenUsed="1"/>
     <w:lsdException w:name="Table Grid" w:uiPriority="39"/>
+    <w:lsdException w:name="Table Theme" w:semiHidden="1" w:unhideWhenUsed="1"/>
     <w:lsdException w:name="Placeholder Text" w:semiHidden="1"/>
     <w:lsdException w:name="No Spacing" w:uiPriority="1" w:qFormat="1"/>
     <w:lsdException w:name="Light Shading" w:uiPriority="60"/>
